--- a/C#/Method Overriding vs Method Hiding.docx
+++ b/C#/Method Overriding vs Method Hiding.docx
@@ -109,7 +109,25 @@
           <w:sz w:val="28"/>
           <w:szCs w:val="28"/>
         </w:rPr>
-        <w:t xml:space="preserve"> Class is used.</w:t>
+        <w:t xml:space="preserve"> Class is </w:t>
+      </w:r>
+      <w:r>
+        <w:rPr>
+          <w:rFonts w:ascii="Bell MT" w:hAnsi="Bell MT"/>
+          <w:sz w:val="28"/>
+          <w:szCs w:val="28"/>
+        </w:rPr>
+        <w:t>invoked</w:t>
+      </w:r>
+      <w:bookmarkStart w:id="0" w:name="_GoBack"/>
+      <w:bookmarkEnd w:id="0"/>
+      <w:r>
+        <w:rPr>
+          <w:rFonts w:ascii="Bell MT" w:hAnsi="Bell MT"/>
+          <w:sz w:val="28"/>
+          <w:szCs w:val="28"/>
+        </w:rPr>
+        <w:t>.</w:t>
       </w:r>
       <w:r>
         <w:rPr>
@@ -314,7 +332,6 @@
           <w:szCs w:val="28"/>
         </w:rPr>
       </w:pPr>
-      <w:bookmarkStart w:id="0" w:name="_GoBack"/>
       <w:r>
         <w:rPr>
           <w:rFonts w:ascii="Bell MT" w:hAnsi="Bell MT"/>
@@ -351,7 +368,6 @@
         <w:t>When a Base Class Reference Variable pointing to a Derived Class Object then the Base Class version of the method will be invoked. Please see the below screenshot for reference:</w:t>
       </w:r>
     </w:p>
-    <w:bookmarkEnd w:id="0"/>
     <w:p>
       <w:r>
         <w:rPr>
